--- a/public/generados/HISTORIALCREDITICIOSalida.docx
+++ b/public/generados/HISTORIALCREDITICIOSalida.docx
@@ -1048,7 +1048,7 @@
                 <w:sz w:val="18"/>
                 <w:szCs w:val="18"/>
               </w:rPr>
-              <w:t xml:space="preserve">$1,898.05</w:t>
+              <w:t xml:space="preserve">$1,518.44</w:t>
             </w:r>
           </w:p>
         </w:tc>
@@ -1141,7 +1141,7 @@
                 <w:sz w:val="18"/>
                 <w:szCs w:val="18"/>
               </w:rPr>
-              <w:t xml:space="preserve">$447.98</w:t>
+              <w:t xml:space="preserve">$310.14</w:t>
             </w:r>
           </w:p>
         </w:tc>
@@ -1505,7 +1505,7 @@
                 <w:sz w:val="15"/>
                 <w:szCs w:val="15"/>
               </w:rPr>
-              <w:t xml:space="preserve">Cargo Moratorio</w:t>
+              <w:t xml:space="preserve">Recibo</w:t>
             </w:r>
           </w:p>
         </w:tc>
@@ -1576,7 +1576,7 @@
                 <w:sz w:val="15"/>
                 <w:szCs w:val="15"/>
               </w:rPr>
-              <w:t xml:space="preserve">172.30</w:t>
+              <w:t xml:space="preserve">379.61</w:t>
             </w:r>
           </w:p>
         </w:tc>
@@ -1656,7 +1656,7 @@
                 <w:sz w:val="15"/>
                 <w:szCs w:val="15"/>
               </w:rPr>
-              <w:t xml:space="preserve">4,727.62</w:t>
+              <w:t xml:space="preserve">4,555.32</w:t>
             </w:r>
           </w:p>
         </w:tc>
@@ -1712,7 +1712,7 @@
                 <w:sz w:val="15"/>
                 <w:szCs w:val="15"/>
               </w:rPr>
-              <w:t xml:space="preserve"/>
+              <w:t xml:space="preserve">0</w:t>
             </w:r>
           </w:p>
         </w:tc>
@@ -1804,7 +1804,7 @@
                 <w:sz w:val="15"/>
                 <w:szCs w:val="15"/>
               </w:rPr>
-              <w:t xml:space="preserve">Abono de Cargo Moratorio</w:t>
+              <w:t xml:space="preserve">Abono</w:t>
             </w:r>
           </w:p>
         </w:tc>
@@ -1907,7 +1907,7 @@
                 <w:sz w:val="15"/>
                 <w:szCs w:val="15"/>
               </w:rPr>
-              <w:t xml:space="preserve">172.3</w:t>
+              <w:t xml:space="preserve">379.61</w:t>
             </w:r>
             <w:r>
               <w:rPr>
@@ -1955,7 +1955,7 @@
                 <w:sz w:val="15"/>
                 <w:szCs w:val="15"/>
               </w:rPr>
-              <w:t xml:space="preserve">4,555.32</w:t>
+              <w:t xml:space="preserve">4,175.71</w:t>
             </w:r>
           </w:p>
         </w:tc>
@@ -2011,7 +2011,7 @@
                 <w:sz w:val="15"/>
                 <w:szCs w:val="15"/>
               </w:rPr>
-              <w:t xml:space="preserve"/>
+              <w:t xml:space="preserve">0</w:t>
             </w:r>
           </w:p>
         </w:tc>
@@ -2103,7 +2103,7 @@
                 <w:sz w:val="15"/>
                 <w:szCs w:val="15"/>
               </w:rPr>
-              <w:t xml:space="preserve">Recibo</w:t>
+              <w:t xml:space="preserve">Cargo Moratorio</w:t>
             </w:r>
           </w:p>
         </w:tc>
@@ -2174,7 +2174,7 @@
                 <w:sz w:val="15"/>
                 <w:szCs w:val="15"/>
               </w:rPr>
-              <w:t xml:space="preserve">379.61</w:t>
+              <w:t xml:space="preserve">172.30</w:t>
             </w:r>
           </w:p>
         </w:tc>
@@ -2254,7 +2254,7 @@
                 <w:sz w:val="15"/>
                 <w:szCs w:val="15"/>
               </w:rPr>
-              <w:t xml:space="preserve">4,555.32</w:t>
+              <w:t xml:space="preserve">4,348.01</w:t>
             </w:r>
           </w:p>
         </w:tc>
@@ -2402,7 +2402,7 @@
                 <w:sz w:val="15"/>
                 <w:szCs w:val="15"/>
               </w:rPr>
-              <w:t xml:space="preserve">Abono</w:t>
+              <w:t xml:space="preserve">Abono de Cargo Moratorio</w:t>
             </w:r>
           </w:p>
         </w:tc>
@@ -2505,7 +2505,7 @@
                 <w:sz w:val="15"/>
                 <w:szCs w:val="15"/>
               </w:rPr>
-              <w:t xml:space="preserve">379.61</w:t>
+              <w:t xml:space="preserve">172.3</w:t>
             </w:r>
             <w:r>
               <w:rPr>
@@ -2609,7 +2609,7 @@
                 <w:sz w:val="15"/>
                 <w:szCs w:val="15"/>
               </w:rPr>
-              <w:t xml:space="preserve"/>
+              <w:t xml:space="preserve">0</w:t>
             </w:r>
           </w:p>
         </w:tc>
@@ -2701,7 +2701,7 @@
                 <w:sz w:val="15"/>
                 <w:szCs w:val="15"/>
               </w:rPr>
-              <w:t xml:space="preserve">Cargo Moratorio</w:t>
+              <w:t xml:space="preserve">Recibo</w:t>
             </w:r>
           </w:p>
         </w:tc>
@@ -2772,7 +2772,7 @@
                 <w:sz w:val="15"/>
                 <w:szCs w:val="15"/>
               </w:rPr>
-              <w:t xml:space="preserve">137.84</w:t>
+              <w:t xml:space="preserve">379.61</w:t>
             </w:r>
           </w:p>
         </w:tc>
@@ -2852,7 +2852,7 @@
                 <w:sz w:val="15"/>
                 <w:szCs w:val="15"/>
               </w:rPr>
-              <w:t xml:space="preserve">4,313.55</w:t>
+              <w:t xml:space="preserve">4,175.71</w:t>
             </w:r>
           </w:p>
         </w:tc>
@@ -2908,7 +2908,7 @@
                 <w:sz w:val="15"/>
                 <w:szCs w:val="15"/>
               </w:rPr>
-              <w:t xml:space="preserve"/>
+              <w:t xml:space="preserve">0</w:t>
             </w:r>
           </w:p>
         </w:tc>
@@ -3000,7 +3000,7 @@
                 <w:sz w:val="15"/>
                 <w:szCs w:val="15"/>
               </w:rPr>
-              <w:t xml:space="preserve">Abono de Cargo Moratorio</w:t>
+              <w:t xml:space="preserve">Abono</w:t>
             </w:r>
           </w:p>
         </w:tc>
@@ -3103,7 +3103,7 @@
                 <w:sz w:val="15"/>
                 <w:szCs w:val="15"/>
               </w:rPr>
-              <w:t xml:space="preserve">137.84</w:t>
+              <w:t xml:space="preserve">379.61</w:t>
             </w:r>
             <w:r>
               <w:rPr>
@@ -3151,7 +3151,7 @@
                 <w:sz w:val="15"/>
                 <w:szCs w:val="15"/>
               </w:rPr>
-              <w:t xml:space="preserve">4,175.71</w:t>
+              <w:t xml:space="preserve">3,796.10</w:t>
             </w:r>
           </w:p>
         </w:tc>
@@ -3207,7 +3207,7 @@
                 <w:sz w:val="15"/>
                 <w:szCs w:val="15"/>
               </w:rPr>
-              <w:t xml:space="preserve"/>
+              <w:t xml:space="preserve">0</w:t>
             </w:r>
           </w:p>
         </w:tc>
@@ -3299,7 +3299,7 @@
                 <w:sz w:val="15"/>
                 <w:szCs w:val="15"/>
               </w:rPr>
-              <w:t xml:space="preserve">Recibo</w:t>
+              <w:t xml:space="preserve">Cargo Moratorio</w:t>
             </w:r>
           </w:p>
         </w:tc>
@@ -3370,7 +3370,7 @@
                 <w:sz w:val="15"/>
                 <w:szCs w:val="15"/>
               </w:rPr>
-              <w:t xml:space="preserve">379.61</w:t>
+              <w:t xml:space="preserve">137.84</w:t>
             </w:r>
           </w:p>
         </w:tc>
@@ -3450,7 +3450,7 @@
                 <w:sz w:val="15"/>
                 <w:szCs w:val="15"/>
               </w:rPr>
-              <w:t xml:space="preserve">4,175.71</w:t>
+              <w:t xml:space="preserve">3,933.94</w:t>
             </w:r>
           </w:p>
         </w:tc>
@@ -3598,7 +3598,7 @@
                 <w:sz w:val="15"/>
                 <w:szCs w:val="15"/>
               </w:rPr>
-              <w:t xml:space="preserve">Abono</w:t>
+              <w:t xml:space="preserve">Abono de Cargo Moratorio</w:t>
             </w:r>
           </w:p>
         </w:tc>
@@ -3701,7 +3701,7 @@
                 <w:sz w:val="15"/>
                 <w:szCs w:val="15"/>
               </w:rPr>
-              <w:t xml:space="preserve">379.61</w:t>
+              <w:t xml:space="preserve">137.84</w:t>
             </w:r>
             <w:r>
               <w:rPr>
@@ -3805,7 +3805,7 @@
                 <w:sz w:val="15"/>
                 <w:szCs w:val="15"/>
               </w:rPr>
-              <w:t xml:space="preserve"/>
+              <w:t xml:space="preserve">0</w:t>
             </w:r>
           </w:p>
         </w:tc>
@@ -3897,7 +3897,7 @@
                 <w:sz w:val="15"/>
                 <w:szCs w:val="15"/>
               </w:rPr>
-              <w:t xml:space="preserve">Cargo Moratorio</w:t>
+              <w:t xml:space="preserve">Recibo</w:t>
             </w:r>
           </w:p>
         </w:tc>
@@ -3968,7 +3968,7 @@
                 <w:sz w:val="15"/>
                 <w:szCs w:val="15"/>
               </w:rPr>
-              <w:t xml:space="preserve">103.38</w:t>
+              <w:t xml:space="preserve">379.61</w:t>
             </w:r>
           </w:p>
         </w:tc>
@@ -4048,7 +4048,7 @@
                 <w:sz w:val="15"/>
                 <w:szCs w:val="15"/>
               </w:rPr>
-              <w:t xml:space="preserve">3,899.48</w:t>
+              <w:t xml:space="preserve">3,796.10</w:t>
             </w:r>
           </w:p>
         </w:tc>
@@ -4104,7 +4104,7 @@
                 <w:sz w:val="15"/>
                 <w:szCs w:val="15"/>
               </w:rPr>
-              <w:t xml:space="preserve"/>
+              <w:t xml:space="preserve">0</w:t>
             </w:r>
           </w:p>
         </w:tc>
@@ -4196,7 +4196,7 @@
                 <w:sz w:val="15"/>
                 <w:szCs w:val="15"/>
               </w:rPr>
-              <w:t xml:space="preserve">Abono de Cargo Moratorio</w:t>
+              <w:t xml:space="preserve">Abono</w:t>
             </w:r>
           </w:p>
         </w:tc>
@@ -4299,7 +4299,7 @@
                 <w:sz w:val="15"/>
                 <w:szCs w:val="15"/>
               </w:rPr>
-              <w:t xml:space="preserve">103.38</w:t>
+              <w:t xml:space="preserve">379.61</w:t>
             </w:r>
             <w:r>
               <w:rPr>
@@ -4347,7 +4347,7 @@
                 <w:sz w:val="15"/>
                 <w:szCs w:val="15"/>
               </w:rPr>
-              <w:t xml:space="preserve">3,796.10</w:t>
+              <w:t xml:space="preserve">3,416.49</w:t>
             </w:r>
           </w:p>
         </w:tc>
@@ -4403,7 +4403,7 @@
                 <w:sz w:val="15"/>
                 <w:szCs w:val="15"/>
               </w:rPr>
-              <w:t xml:space="preserve"/>
+              <w:t xml:space="preserve">0</w:t>
             </w:r>
           </w:p>
         </w:tc>
@@ -4495,7 +4495,7 @@
                 <w:sz w:val="15"/>
                 <w:szCs w:val="15"/>
               </w:rPr>
-              <w:t xml:space="preserve">Recibo</w:t>
+              <w:t xml:space="preserve">Cargo Moratorio</w:t>
             </w:r>
           </w:p>
         </w:tc>
@@ -4566,7 +4566,7 @@
                 <w:sz w:val="15"/>
                 <w:szCs w:val="15"/>
               </w:rPr>
-              <w:t xml:space="preserve">379.61</w:t>
+              <w:t xml:space="preserve">103.38</w:t>
             </w:r>
           </w:p>
         </w:tc>
@@ -4646,7 +4646,7 @@
                 <w:sz w:val="15"/>
                 <w:szCs w:val="15"/>
               </w:rPr>
-              <w:t xml:space="preserve">3,796.10</w:t>
+              <w:t xml:space="preserve">3,519.87</w:t>
             </w:r>
           </w:p>
         </w:tc>
@@ -4794,7 +4794,7 @@
                 <w:sz w:val="15"/>
                 <w:szCs w:val="15"/>
               </w:rPr>
-              <w:t xml:space="preserve">Abono</w:t>
+              <w:t xml:space="preserve">Abono de Cargo Moratorio</w:t>
             </w:r>
           </w:p>
         </w:tc>
@@ -4897,7 +4897,7 @@
                 <w:sz w:val="15"/>
                 <w:szCs w:val="15"/>
               </w:rPr>
-              <w:t xml:space="preserve">379.61</w:t>
+              <w:t xml:space="preserve">103.38</w:t>
             </w:r>
             <w:r>
               <w:rPr>
@@ -5001,7 +5001,7 @@
                 <w:sz w:val="15"/>
                 <w:szCs w:val="15"/>
               </w:rPr>
-              <w:t xml:space="preserve"/>
+              <w:t xml:space="preserve">0</w:t>
             </w:r>
           </w:p>
         </w:tc>
@@ -5093,7 +5093,7 @@
                 <w:sz w:val="15"/>
                 <w:szCs w:val="15"/>
               </w:rPr>
-              <w:t xml:space="preserve">Cargo Moratorio</w:t>
+              <w:t xml:space="preserve">Recibo</w:t>
             </w:r>
           </w:p>
         </w:tc>
@@ -5164,7 +5164,7 @@
                 <w:sz w:val="15"/>
                 <w:szCs w:val="15"/>
               </w:rPr>
-              <w:t xml:space="preserve">68.92</w:t>
+              <w:t xml:space="preserve">379.61</w:t>
             </w:r>
           </w:p>
         </w:tc>
@@ -5244,7 +5244,7 @@
                 <w:sz w:val="15"/>
                 <w:szCs w:val="15"/>
               </w:rPr>
-              <w:t xml:space="preserve">3,485.41</w:t>
+              <w:t xml:space="preserve">3,416.49</w:t>
             </w:r>
           </w:p>
         </w:tc>
@@ -5300,7 +5300,7 @@
                 <w:sz w:val="15"/>
                 <w:szCs w:val="15"/>
               </w:rPr>
-              <w:t xml:space="preserve"/>
+              <w:t xml:space="preserve">0</w:t>
             </w:r>
           </w:p>
         </w:tc>
@@ -5392,7 +5392,7 @@
                 <w:sz w:val="15"/>
                 <w:szCs w:val="15"/>
               </w:rPr>
-              <w:t xml:space="preserve">Abono de Cargo Moratorio</w:t>
+              <w:t xml:space="preserve">Abono</w:t>
             </w:r>
           </w:p>
         </w:tc>
@@ -5495,7 +5495,7 @@
                 <w:sz w:val="15"/>
                 <w:szCs w:val="15"/>
               </w:rPr>
-              <w:t xml:space="preserve">68.92</w:t>
+              <w:t xml:space="preserve">379.61</w:t>
             </w:r>
             <w:r>
               <w:rPr>
@@ -5543,7 +5543,7 @@
                 <w:sz w:val="15"/>
                 <w:szCs w:val="15"/>
               </w:rPr>
-              <w:t xml:space="preserve">3,416.49</w:t>
+              <w:t xml:space="preserve">3,036.88</w:t>
             </w:r>
           </w:p>
         </w:tc>
@@ -5599,7 +5599,7 @@
                 <w:sz w:val="15"/>
                 <w:szCs w:val="15"/>
               </w:rPr>
-              <w:t xml:space="preserve"/>
+              <w:t xml:space="preserve">0</w:t>
             </w:r>
           </w:p>
         </w:tc>
@@ -5691,7 +5691,7 @@
                 <w:sz w:val="15"/>
                 <w:szCs w:val="15"/>
               </w:rPr>
-              <w:t xml:space="preserve">Recibo</w:t>
+              <w:t xml:space="preserve">Cargo Moratorio</w:t>
             </w:r>
           </w:p>
         </w:tc>
@@ -5762,7 +5762,7 @@
                 <w:sz w:val="15"/>
                 <w:szCs w:val="15"/>
               </w:rPr>
-              <w:t xml:space="preserve">379.61</w:t>
+              <w:t xml:space="preserve">68.92</w:t>
             </w:r>
           </w:p>
         </w:tc>
@@ -5842,7 +5842,7 @@
                 <w:sz w:val="15"/>
                 <w:szCs w:val="15"/>
               </w:rPr>
-              <w:t xml:space="preserve">3,416.49</w:t>
+              <w:t xml:space="preserve">3,105.80</w:t>
             </w:r>
           </w:p>
         </w:tc>
@@ -5990,7 +5990,7 @@
                 <w:sz w:val="15"/>
                 <w:szCs w:val="15"/>
               </w:rPr>
-              <w:t xml:space="preserve">Abono</w:t>
+              <w:t xml:space="preserve">Abono de Cargo Moratorio</w:t>
             </w:r>
           </w:p>
         </w:tc>
@@ -6093,7 +6093,7 @@
                 <w:sz w:val="15"/>
                 <w:szCs w:val="15"/>
               </w:rPr>
-              <w:t xml:space="preserve">379.61</w:t>
+              <w:t xml:space="preserve">68.92</w:t>
             </w:r>
             <w:r>
               <w:rPr>
@@ -6197,7 +6197,7 @@
                 <w:sz w:val="15"/>
                 <w:szCs w:val="15"/>
               </w:rPr>
-              <w:t xml:space="preserve"/>
+              <w:t xml:space="preserve">0</w:t>
             </w:r>
           </w:p>
         </w:tc>
@@ -6289,7 +6289,7 @@
                 <w:sz w:val="15"/>
                 <w:szCs w:val="15"/>
               </w:rPr>
-              <w:t xml:space="preserve">Cargo Moratorio</w:t>
+              <w:t xml:space="preserve">Recibo</w:t>
             </w:r>
           </w:p>
         </w:tc>
@@ -6360,7 +6360,7 @@
                 <w:sz w:val="15"/>
                 <w:szCs w:val="15"/>
               </w:rPr>
-              <w:t xml:space="preserve">68.92</w:t>
+              <w:t xml:space="preserve">379.61</w:t>
             </w:r>
           </w:p>
         </w:tc>
@@ -6440,7 +6440,7 @@
                 <w:sz w:val="15"/>
                 <w:szCs w:val="15"/>
               </w:rPr>
-              <w:t xml:space="preserve">3,105.80</w:t>
+              <w:t xml:space="preserve">3,036.88</w:t>
             </w:r>
           </w:p>
         </w:tc>
@@ -6496,7 +6496,7 @@
                 <w:sz w:val="15"/>
                 <w:szCs w:val="15"/>
               </w:rPr>
-              <w:t xml:space="preserve"/>
+              <w:t xml:space="preserve">0</w:t>
             </w:r>
           </w:p>
         </w:tc>
@@ -6588,7 +6588,7 @@
                 <w:sz w:val="15"/>
                 <w:szCs w:val="15"/>
               </w:rPr>
-              <w:t xml:space="preserve">Abono de Cargo Moratorio</w:t>
+              <w:t xml:space="preserve">Abono</w:t>
             </w:r>
           </w:p>
         </w:tc>
@@ -6691,7 +6691,7 @@
                 <w:sz w:val="15"/>
                 <w:szCs w:val="15"/>
               </w:rPr>
-              <w:t xml:space="preserve">68.92</w:t>
+              <w:t xml:space="preserve">379.61</w:t>
             </w:r>
             <w:r>
               <w:rPr>
@@ -6739,7 +6739,7 @@
                 <w:sz w:val="15"/>
                 <w:szCs w:val="15"/>
               </w:rPr>
-              <w:t xml:space="preserve">3,036.88</w:t>
+              <w:t xml:space="preserve">2,657.27</w:t>
             </w:r>
           </w:p>
         </w:tc>
@@ -6795,7 +6795,7 @@
                 <w:sz w:val="15"/>
                 <w:szCs w:val="15"/>
               </w:rPr>
-              <w:t xml:space="preserve"/>
+              <w:t xml:space="preserve">0</w:t>
             </w:r>
           </w:p>
         </w:tc>
@@ -6887,7 +6887,7 @@
                 <w:sz w:val="15"/>
                 <w:szCs w:val="15"/>
               </w:rPr>
-              <w:t xml:space="preserve">Recibo</w:t>
+              <w:t xml:space="preserve">Cargo Moratorio</w:t>
             </w:r>
           </w:p>
         </w:tc>
@@ -6958,7 +6958,7 @@
                 <w:sz w:val="15"/>
                 <w:szCs w:val="15"/>
               </w:rPr>
-              <w:t xml:space="preserve">379.61</w:t>
+              <w:t xml:space="preserve">68.92</w:t>
             </w:r>
           </w:p>
         </w:tc>
@@ -7038,7 +7038,7 @@
                 <w:sz w:val="15"/>
                 <w:szCs w:val="15"/>
               </w:rPr>
-              <w:t xml:space="preserve">3,036.88</w:t>
+              <w:t xml:space="preserve">2,726.19</w:t>
             </w:r>
           </w:p>
         </w:tc>
@@ -7186,7 +7186,7 @@
                 <w:sz w:val="15"/>
                 <w:szCs w:val="15"/>
               </w:rPr>
-              <w:t xml:space="preserve">Abono</w:t>
+              <w:t xml:space="preserve">Abono de Cargo Moratorio</w:t>
             </w:r>
           </w:p>
         </w:tc>
@@ -7289,7 +7289,7 @@
                 <w:sz w:val="15"/>
                 <w:szCs w:val="15"/>
               </w:rPr>
-              <w:t xml:space="preserve">379.61</w:t>
+              <w:t xml:space="preserve">68.92</w:t>
             </w:r>
             <w:r>
               <w:rPr>
@@ -7393,7 +7393,7 @@
                 <w:sz w:val="15"/>
                 <w:szCs w:val="15"/>
               </w:rPr>
-              <w:t xml:space="preserve"/>
+              <w:t xml:space="preserve">0</w:t>
             </w:r>
           </w:p>
         </w:tc>
@@ -7991,7 +7991,7 @@
                 <w:sz w:val="15"/>
                 <w:szCs w:val="15"/>
               </w:rPr>
-              <w:t xml:space="preserve"/>
+              <w:t xml:space="preserve">0</w:t>
             </w:r>
           </w:p>
         </w:tc>
@@ -8290,7 +8290,7 @@
                 <w:sz w:val="15"/>
                 <w:szCs w:val="15"/>
               </w:rPr>
-              <w:t xml:space="preserve"/>
+              <w:t xml:space="preserve">0</w:t>
             </w:r>
           </w:p>
         </w:tc>
@@ -8589,7 +8589,7 @@
                 <w:sz w:val="15"/>
                 <w:szCs w:val="15"/>
               </w:rPr>
-              <w:t xml:space="preserve"/>
+              <w:t xml:space="preserve">0</w:t>
             </w:r>
           </w:p>
         </w:tc>
@@ -9187,7 +9187,7 @@
                 <w:sz w:val="15"/>
                 <w:szCs w:val="15"/>
               </w:rPr>
-              <w:t xml:space="preserve"/>
+              <w:t xml:space="preserve">0</w:t>
             </w:r>
           </w:p>
         </w:tc>
@@ -9486,7 +9486,7 @@
                 <w:sz w:val="15"/>
                 <w:szCs w:val="15"/>
               </w:rPr>
-              <w:t xml:space="preserve"/>
+              <w:t xml:space="preserve">0</w:t>
             </w:r>
           </w:p>
         </w:tc>
@@ -9785,7 +9785,7 @@
                 <w:sz w:val="15"/>
                 <w:szCs w:val="15"/>
               </w:rPr>
-              <w:t xml:space="preserve"/>
+              <w:t xml:space="preserve">0</w:t>
             </w:r>
           </w:p>
         </w:tc>
@@ -10084,7 +10084,7 @@
                 <w:sz w:val="15"/>
                 <w:szCs w:val="15"/>
               </w:rPr>
-              <w:t xml:space="preserve"/>
+              <w:t xml:space="preserve">0</w:t>
             </w:r>
           </w:p>
         </w:tc>
@@ -10176,7 +10176,7 @@
                 <w:sz w:val="15"/>
                 <w:szCs w:val="15"/>
               </w:rPr>
-              <w:t xml:space="preserve">Cargo Moratorio</w:t>
+              <w:t xml:space="preserve">Abono</w:t>
             </w:r>
           </w:p>
         </w:tc>
@@ -10247,7 +10247,7 @@
                 <w:sz w:val="15"/>
                 <w:szCs w:val="15"/>
               </w:rPr>
-              <w:t xml:space="preserve">137.84</w:t>
+              <w:t xml:space="preserve">0.00</w:t>
             </w:r>
           </w:p>
         </w:tc>
@@ -10279,111 +10279,111 @@
                 <w:sz w:val="15"/>
                 <w:szCs w:val="15"/>
               </w:rPr>
+              <w:t xml:space="preserve">379.61</w:t>
+            </w:r>
+            <w:r>
+              <w:rPr>
+                <w:rFonts w:ascii="Arial" w:hAnsi="Arial" w:cs="Arial"/>
+                <w:sz w:val="15"/>
+                <w:szCs w:val="15"/>
+              </w:rPr>
+              <w:t/>
+            </w:r>
+            <w:r>
+              <w:rPr>
+                <w:rFonts w:ascii="Arial" w:hAnsi="Arial" w:cs="Arial"/>
+                <w:sz w:val="15"/>
+                <w:szCs w:val="15"/>
+              </w:rPr>
+              <w:t/>
+            </w:r>
+          </w:p>
+        </w:tc>
+        <w:tc>
+          <w:tcPr>
+            <w:tcW w:w="1417" w:type="dxa"/>
+          </w:tcPr>
+          <w:p>
+            <w:pPr>
+              <w:jc w:val="right"/>
+              <w:cnfStyle w:val="000000100000" w:firstRow="0" w:lastRow="0" w:firstColumn="0" w:lastColumn="0" w:oddVBand="0" w:evenVBand="0" w:oddHBand="1" w:evenHBand="0" w:firstRowFirstColumn="0" w:firstRowLastColumn="0" w:lastRowFirstColumn="0" w:lastRowLastColumn="0"/>
+              <w:rPr>
+                <w:rFonts w:ascii="Arial" w:hAnsi="Arial" w:cs="Arial"/>
+                <w:sz w:val="15"/>
+                <w:szCs w:val="15"/>
+              </w:rPr>
+            </w:pPr>
+            <w:r>
+              <w:rPr>
+                <w:rFonts w:ascii="Arial" w:hAnsi="Arial" w:cs="Arial"/>
+                <w:sz w:val="15"/>
+                <w:szCs w:val="15"/>
+              </w:rPr>
+              <w:t>$</w:t>
+            </w:r>
+            <w:r>
+              <w:rPr>
+                <w:rFonts w:ascii="Arial" w:hAnsi="Arial" w:cs="Arial"/>
+                <w:sz w:val="15"/>
+                <w:szCs w:val="15"/>
+              </w:rPr>
+              <w:t xml:space="preserve">1,518.44</w:t>
+            </w:r>
+          </w:p>
+        </w:tc>
+        <w:tc>
+          <w:tcPr>
+            <w:tcW w:w="1276" w:type="dxa"/>
+          </w:tcPr>
+          <w:p>
+            <w:pPr>
+              <w:jc w:val="right"/>
+              <w:cnfStyle w:val="000000100000" w:firstRow="0" w:lastRow="0" w:firstColumn="0" w:lastColumn="0" w:oddVBand="0" w:evenVBand="0" w:oddHBand="1" w:evenHBand="0" w:firstRowFirstColumn="0" w:firstRowLastColumn="0" w:lastRowFirstColumn="0" w:lastRowLastColumn="0"/>
+              <w:rPr>
+                <w:rFonts w:ascii="Arial" w:hAnsi="Arial" w:cs="Arial"/>
+                <w:sz w:val="15"/>
+                <w:szCs w:val="15"/>
+              </w:rPr>
+            </w:pPr>
+            <w:r>
+              <w:rPr>
+                <w:rFonts w:ascii="Arial" w:hAnsi="Arial" w:cs="Arial"/>
+                <w:sz w:val="15"/>
+                <w:szCs w:val="15"/>
+              </w:rPr>
+              <w:t>0.00</w:t>
+            </w:r>
+          </w:p>
+        </w:tc>
+        <w:tc>
+          <w:tcPr>
+            <w:tcW w:w="1559" w:type="dxa"/>
+          </w:tcPr>
+          <w:p>
+            <w:pPr>
+              <w:jc w:val="right"/>
+              <w:cnfStyle w:val="000000100000" w:firstRow="0" w:lastRow="0" w:firstColumn="0" w:lastColumn="0" w:oddVBand="0" w:evenVBand="0" w:oddHBand="1" w:evenHBand="0" w:firstRowFirstColumn="0" w:firstRowLastColumn="0" w:lastRowFirstColumn="0" w:lastRowLastColumn="0"/>
+              <w:rPr>
+                <w:rFonts w:ascii="Arial" w:hAnsi="Arial" w:cs="Arial"/>
+                <w:sz w:val="15"/>
+                <w:szCs w:val="15"/>
+              </w:rPr>
+            </w:pPr>
+            <w:r>
+              <w:rPr>
+                <w:rFonts w:ascii="Arial" w:hAnsi="Arial" w:cs="Arial"/>
+                <w:sz w:val="15"/>
+                <w:szCs w:val="15"/>
+              </w:rPr>
+              <w:t>$</w:t>
+            </w:r>
+            <w:r>
+              <w:rPr>
+                <w:rFonts w:ascii="Arial" w:hAnsi="Arial" w:cs="Arial"/>
+                <w:sz w:val="15"/>
+                <w:szCs w:val="15"/>
+              </w:rPr>
               <w:t xml:space="preserve">0</w:t>
-            </w:r>
-            <w:r>
-              <w:rPr>
-                <w:rFonts w:ascii="Arial" w:hAnsi="Arial" w:cs="Arial"/>
-                <w:sz w:val="15"/>
-                <w:szCs w:val="15"/>
-              </w:rPr>
-              <w:t/>
-            </w:r>
-            <w:r>
-              <w:rPr>
-                <w:rFonts w:ascii="Arial" w:hAnsi="Arial" w:cs="Arial"/>
-                <w:sz w:val="15"/>
-                <w:szCs w:val="15"/>
-              </w:rPr>
-              <w:t/>
-            </w:r>
-          </w:p>
-        </w:tc>
-        <w:tc>
-          <w:tcPr>
-            <w:tcW w:w="1417" w:type="dxa"/>
-          </w:tcPr>
-          <w:p>
-            <w:pPr>
-              <w:jc w:val="right"/>
-              <w:cnfStyle w:val="000000100000" w:firstRow="0" w:lastRow="0" w:firstColumn="0" w:lastColumn="0" w:oddVBand="0" w:evenVBand="0" w:oddHBand="1" w:evenHBand="0" w:firstRowFirstColumn="0" w:firstRowLastColumn="0" w:lastRowFirstColumn="0" w:lastRowLastColumn="0"/>
-              <w:rPr>
-                <w:rFonts w:ascii="Arial" w:hAnsi="Arial" w:cs="Arial"/>
-                <w:sz w:val="15"/>
-                <w:szCs w:val="15"/>
-              </w:rPr>
-            </w:pPr>
-            <w:r>
-              <w:rPr>
-                <w:rFonts w:ascii="Arial" w:hAnsi="Arial" w:cs="Arial"/>
-                <w:sz w:val="15"/>
-                <w:szCs w:val="15"/>
-              </w:rPr>
-              <w:t>$</w:t>
-            </w:r>
-            <w:r>
-              <w:rPr>
-                <w:rFonts w:ascii="Arial" w:hAnsi="Arial" w:cs="Arial"/>
-                <w:sz w:val="15"/>
-                <w:szCs w:val="15"/>
-              </w:rPr>
-              <w:t xml:space="preserve">2,035.89</w:t>
-            </w:r>
-          </w:p>
-        </w:tc>
-        <w:tc>
-          <w:tcPr>
-            <w:tcW w:w="1276" w:type="dxa"/>
-          </w:tcPr>
-          <w:p>
-            <w:pPr>
-              <w:jc w:val="right"/>
-              <w:cnfStyle w:val="000000100000" w:firstRow="0" w:lastRow="0" w:firstColumn="0" w:lastColumn="0" w:oddVBand="0" w:evenVBand="0" w:oddHBand="1" w:evenHBand="0" w:firstRowFirstColumn="0" w:firstRowLastColumn="0" w:lastRowFirstColumn="0" w:lastRowLastColumn="0"/>
-              <w:rPr>
-                <w:rFonts w:ascii="Arial" w:hAnsi="Arial" w:cs="Arial"/>
-                <w:sz w:val="15"/>
-                <w:szCs w:val="15"/>
-              </w:rPr>
-            </w:pPr>
-            <w:r>
-              <w:rPr>
-                <w:rFonts w:ascii="Arial" w:hAnsi="Arial" w:cs="Arial"/>
-                <w:sz w:val="15"/>
-                <w:szCs w:val="15"/>
-              </w:rPr>
-              <w:t>0.00</w:t>
-            </w:r>
-          </w:p>
-        </w:tc>
-        <w:tc>
-          <w:tcPr>
-            <w:tcW w:w="1559" w:type="dxa"/>
-          </w:tcPr>
-          <w:p>
-            <w:pPr>
-              <w:jc w:val="right"/>
-              <w:cnfStyle w:val="000000100000" w:firstRow="0" w:lastRow="0" w:firstColumn="0" w:lastColumn="0" w:oddVBand="0" w:evenVBand="0" w:oddHBand="1" w:evenHBand="0" w:firstRowFirstColumn="0" w:firstRowLastColumn="0" w:lastRowFirstColumn="0" w:lastRowLastColumn="0"/>
-              <w:rPr>
-                <w:rFonts w:ascii="Arial" w:hAnsi="Arial" w:cs="Arial"/>
-                <w:sz w:val="15"/>
-                <w:szCs w:val="15"/>
-              </w:rPr>
-            </w:pPr>
-            <w:r>
-              <w:rPr>
-                <w:rFonts w:ascii="Arial" w:hAnsi="Arial" w:cs="Arial"/>
-                <w:sz w:val="15"/>
-                <w:szCs w:val="15"/>
-              </w:rPr>
-              <w:t>$</w:t>
-            </w:r>
-            <w:r>
-              <w:rPr>
-                <w:rFonts w:ascii="Arial" w:hAnsi="Arial" w:cs="Arial"/>
-                <w:sz w:val="15"/>
-                <w:szCs w:val="15"/>
-              </w:rPr>
-              <w:t xml:space="preserve"/>
             </w:r>
           </w:p>
         </w:tc>
@@ -10412,7 +10412,7 @@
                 <w:sz w:val="15"/>
                 <w:szCs w:val="15"/>
               </w:rPr>
-              <w:t xml:space="preserve">9</w:t>
+              <w:t xml:space="preserve">8</w:t>
             </w:r>
             <w:r>
               <w:rPr>
@@ -10475,7 +10475,7 @@
                 <w:sz w:val="15"/>
                 <w:szCs w:val="15"/>
               </w:rPr>
-              <w:t xml:space="preserve">Recibo</w:t>
+              <w:t xml:space="preserve">Cargo Moratorio</w:t>
             </w:r>
           </w:p>
         </w:tc>
@@ -10546,7 +10546,7 @@
                 <w:sz w:val="15"/>
                 <w:szCs w:val="15"/>
               </w:rPr>
-              <w:t xml:space="preserve">379.61</w:t>
+              <w:t xml:space="preserve">137.84</w:t>
             </w:r>
           </w:p>
         </w:tc>
@@ -10626,7 +10626,7 @@
                 <w:sz w:val="15"/>
                 <w:szCs w:val="15"/>
               </w:rPr>
-              <w:t xml:space="preserve">2,035.89</w:t>
+              <w:t xml:space="preserve">1,656.28</w:t>
             </w:r>
           </w:p>
         </w:tc>
@@ -10682,7 +10682,7 @@
                 <w:sz w:val="15"/>
                 <w:szCs w:val="15"/>
               </w:rPr>
-              <w:t xml:space="preserve"/>
+              <w:t xml:space="preserve">0</w:t>
             </w:r>
           </w:p>
         </w:tc>
@@ -10711,7 +10711,7 @@
                 <w:sz w:val="15"/>
                 <w:szCs w:val="15"/>
               </w:rPr>
-              <w:t xml:space="preserve">9</w:t>
+              <w:t xml:space="preserve">8</w:t>
             </w:r>
             <w:r>
               <w:rPr>
@@ -10774,7 +10774,7 @@
                 <w:sz w:val="15"/>
                 <w:szCs w:val="15"/>
               </w:rPr>
-              <w:t xml:space="preserve">Cargo Moratorio</w:t>
+              <w:t xml:space="preserve">Abono de Cargo Moratorio</w:t>
             </w:r>
           </w:p>
         </w:tc>
@@ -10845,13 +10845,117 @@
                 <w:sz w:val="15"/>
                 <w:szCs w:val="15"/>
               </w:rPr>
+              <w:t xml:space="preserve">0.00</w:t>
+            </w:r>
+          </w:p>
+        </w:tc>
+        <w:tc>
+          <w:tcPr>
+            <w:tcW w:w="1418" w:type="dxa"/>
+          </w:tcPr>
+          <w:p>
+            <w:pPr>
+              <w:jc w:val="right"/>
+              <w:cnfStyle w:val="000000100000" w:firstRow="0" w:lastRow="0" w:firstColumn="0" w:lastColumn="0" w:oddVBand="0" w:evenVBand="0" w:oddHBand="1" w:evenHBand="0" w:firstRowFirstColumn="0" w:firstRowLastColumn="0" w:lastRowFirstColumn="0" w:lastRowLastColumn="0"/>
+              <w:rPr>
+                <w:rFonts w:ascii="Arial" w:hAnsi="Arial" w:cs="Arial"/>
+                <w:sz w:val="15"/>
+                <w:szCs w:val="15"/>
+              </w:rPr>
+            </w:pPr>
+            <w:r>
+              <w:rPr>
+                <w:rFonts w:ascii="Arial" w:hAnsi="Arial" w:cs="Arial"/>
+                <w:sz w:val="15"/>
+                <w:szCs w:val="15"/>
+              </w:rPr>
+              <w:t>$</w:t>
+            </w:r>
+            <w:r>
+              <w:rPr>
+                <w:rFonts w:ascii="Arial" w:hAnsi="Arial" w:cs="Arial"/>
+                <w:sz w:val="15"/>
+                <w:szCs w:val="15"/>
+              </w:rPr>
               <w:t xml:space="preserve">137.84</w:t>
             </w:r>
-          </w:p>
-        </w:tc>
-        <w:tc>
-          <w:tcPr>
-            <w:tcW w:w="1418" w:type="dxa"/>
+            <w:r>
+              <w:rPr>
+                <w:rFonts w:ascii="Arial" w:hAnsi="Arial" w:cs="Arial"/>
+                <w:sz w:val="15"/>
+                <w:szCs w:val="15"/>
+              </w:rPr>
+              <w:t/>
+            </w:r>
+            <w:r>
+              <w:rPr>
+                <w:rFonts w:ascii="Arial" w:hAnsi="Arial" w:cs="Arial"/>
+                <w:sz w:val="15"/>
+                <w:szCs w:val="15"/>
+              </w:rPr>
+              <w:t/>
+            </w:r>
+          </w:p>
+        </w:tc>
+        <w:tc>
+          <w:tcPr>
+            <w:tcW w:w="1417" w:type="dxa"/>
+          </w:tcPr>
+          <w:p>
+            <w:pPr>
+              <w:jc w:val="right"/>
+              <w:cnfStyle w:val="000000100000" w:firstRow="0" w:lastRow="0" w:firstColumn="0" w:lastColumn="0" w:oddVBand="0" w:evenVBand="0" w:oddHBand="1" w:evenHBand="0" w:firstRowFirstColumn="0" w:firstRowLastColumn="0" w:lastRowFirstColumn="0" w:lastRowLastColumn="0"/>
+              <w:rPr>
+                <w:rFonts w:ascii="Arial" w:hAnsi="Arial" w:cs="Arial"/>
+                <w:sz w:val="15"/>
+                <w:szCs w:val="15"/>
+              </w:rPr>
+            </w:pPr>
+            <w:r>
+              <w:rPr>
+                <w:rFonts w:ascii="Arial" w:hAnsi="Arial" w:cs="Arial"/>
+                <w:sz w:val="15"/>
+                <w:szCs w:val="15"/>
+              </w:rPr>
+              <w:t>$</w:t>
+            </w:r>
+            <w:r>
+              <w:rPr>
+                <w:rFonts w:ascii="Arial" w:hAnsi="Arial" w:cs="Arial"/>
+                <w:sz w:val="15"/>
+                <w:szCs w:val="15"/>
+              </w:rPr>
+              <w:t xml:space="preserve">1,518.44</w:t>
+            </w:r>
+          </w:p>
+        </w:tc>
+        <w:tc>
+          <w:tcPr>
+            <w:tcW w:w="1276" w:type="dxa"/>
+          </w:tcPr>
+          <w:p>
+            <w:pPr>
+              <w:jc w:val="right"/>
+              <w:cnfStyle w:val="000000100000" w:firstRow="0" w:lastRow="0" w:firstColumn="0" w:lastColumn="0" w:oddVBand="0" w:evenVBand="0" w:oddHBand="1" w:evenHBand="0" w:firstRowFirstColumn="0" w:firstRowLastColumn="0" w:lastRowFirstColumn="0" w:lastRowLastColumn="0"/>
+              <w:rPr>
+                <w:rFonts w:ascii="Arial" w:hAnsi="Arial" w:cs="Arial"/>
+                <w:sz w:val="15"/>
+                <w:szCs w:val="15"/>
+              </w:rPr>
+            </w:pPr>
+            <w:r>
+              <w:rPr>
+                <w:rFonts w:ascii="Arial" w:hAnsi="Arial" w:cs="Arial"/>
+                <w:sz w:val="15"/>
+                <w:szCs w:val="15"/>
+              </w:rPr>
+              <w:t>0.00</w:t>
+            </w:r>
+          </w:p>
+        </w:tc>
+        <w:tc>
+          <w:tcPr>
+            <w:tcW w:w="1559" w:type="dxa"/>
           </w:tcPr>
           <w:p>
             <w:pPr>
@@ -10878,110 +10982,6 @@
                 <w:szCs w:val="15"/>
               </w:rPr>
               <w:t xml:space="preserve">0</w:t>
-            </w:r>
-            <w:r>
-              <w:rPr>
-                <w:rFonts w:ascii="Arial" w:hAnsi="Arial" w:cs="Arial"/>
-                <w:sz w:val="15"/>
-                <w:szCs w:val="15"/>
-              </w:rPr>
-              <w:t/>
-            </w:r>
-            <w:r>
-              <w:rPr>
-                <w:rFonts w:ascii="Arial" w:hAnsi="Arial" w:cs="Arial"/>
-                <w:sz w:val="15"/>
-                <w:szCs w:val="15"/>
-              </w:rPr>
-              <w:t/>
-            </w:r>
-          </w:p>
-        </w:tc>
-        <w:tc>
-          <w:tcPr>
-            <w:tcW w:w="1417" w:type="dxa"/>
-          </w:tcPr>
-          <w:p>
-            <w:pPr>
-              <w:jc w:val="right"/>
-              <w:cnfStyle w:val="000000100000" w:firstRow="0" w:lastRow="0" w:firstColumn="0" w:lastColumn="0" w:oddVBand="0" w:evenVBand="0" w:oddHBand="1" w:evenHBand="0" w:firstRowFirstColumn="0" w:firstRowLastColumn="0" w:lastRowFirstColumn="0" w:lastRowLastColumn="0"/>
-              <w:rPr>
-                <w:rFonts w:ascii="Arial" w:hAnsi="Arial" w:cs="Arial"/>
-                <w:sz w:val="15"/>
-                <w:szCs w:val="15"/>
-              </w:rPr>
-            </w:pPr>
-            <w:r>
-              <w:rPr>
-                <w:rFonts w:ascii="Arial" w:hAnsi="Arial" w:cs="Arial"/>
-                <w:sz w:val="15"/>
-                <w:szCs w:val="15"/>
-              </w:rPr>
-              <w:t>$</w:t>
-            </w:r>
-            <w:r>
-              <w:rPr>
-                <w:rFonts w:ascii="Arial" w:hAnsi="Arial" w:cs="Arial"/>
-                <w:sz w:val="15"/>
-                <w:szCs w:val="15"/>
-              </w:rPr>
-              <w:t xml:space="preserve">2,173.73</w:t>
-            </w:r>
-          </w:p>
-        </w:tc>
-        <w:tc>
-          <w:tcPr>
-            <w:tcW w:w="1276" w:type="dxa"/>
-          </w:tcPr>
-          <w:p>
-            <w:pPr>
-              <w:jc w:val="right"/>
-              <w:cnfStyle w:val="000000100000" w:firstRow="0" w:lastRow="0" w:firstColumn="0" w:lastColumn="0" w:oddVBand="0" w:evenVBand="0" w:oddHBand="1" w:evenHBand="0" w:firstRowFirstColumn="0" w:firstRowLastColumn="0" w:lastRowFirstColumn="0" w:lastRowLastColumn="0"/>
-              <w:rPr>
-                <w:rFonts w:ascii="Arial" w:hAnsi="Arial" w:cs="Arial"/>
-                <w:sz w:val="15"/>
-                <w:szCs w:val="15"/>
-              </w:rPr>
-            </w:pPr>
-            <w:r>
-              <w:rPr>
-                <w:rFonts w:ascii="Arial" w:hAnsi="Arial" w:cs="Arial"/>
-                <w:sz w:val="15"/>
-                <w:szCs w:val="15"/>
-              </w:rPr>
-              <w:t>0.00</w:t>
-            </w:r>
-          </w:p>
-        </w:tc>
-        <w:tc>
-          <w:tcPr>
-            <w:tcW w:w="1559" w:type="dxa"/>
-          </w:tcPr>
-          <w:p>
-            <w:pPr>
-              <w:jc w:val="right"/>
-              <w:cnfStyle w:val="000000100000" w:firstRow="0" w:lastRow="0" w:firstColumn="0" w:lastColumn="0" w:oddVBand="0" w:evenVBand="0" w:oddHBand="1" w:evenHBand="0" w:firstRowFirstColumn="0" w:firstRowLastColumn="0" w:lastRowFirstColumn="0" w:lastRowLastColumn="0"/>
-              <w:rPr>
-                <w:rFonts w:ascii="Arial" w:hAnsi="Arial" w:cs="Arial"/>
-                <w:sz w:val="15"/>
-                <w:szCs w:val="15"/>
-              </w:rPr>
-            </w:pPr>
-            <w:r>
-              <w:rPr>
-                <w:rFonts w:ascii="Arial" w:hAnsi="Arial" w:cs="Arial"/>
-                <w:sz w:val="15"/>
-                <w:szCs w:val="15"/>
-              </w:rPr>
-              <w:t>$</w:t>
-            </w:r>
-            <w:r>
-              <w:rPr>
-                <w:rFonts w:ascii="Arial" w:hAnsi="Arial" w:cs="Arial"/>
-                <w:sz w:val="15"/>
-                <w:szCs w:val="15"/>
-              </w:rPr>
-              <w:t xml:space="preserve"/>
             </w:r>
           </w:p>
         </w:tc>
@@ -11010,7 +11010,7 @@
                 <w:sz w:val="15"/>
                 <w:szCs w:val="15"/>
               </w:rPr>
-              <w:t xml:space="preserve">10</w:t>
+              <w:t xml:space="preserve">9</w:t>
             </w:r>
             <w:r>
               <w:rPr>
@@ -11224,7 +11224,7 @@
                 <w:sz w:val="15"/>
                 <w:szCs w:val="15"/>
               </w:rPr>
-              <w:t xml:space="preserve">2,173.73</w:t>
+              <w:t xml:space="preserve">1,518.44</w:t>
             </w:r>
           </w:p>
         </w:tc>
@@ -11280,7 +11280,7 @@
                 <w:sz w:val="15"/>
                 <w:szCs w:val="15"/>
               </w:rPr>
-              <w:t xml:space="preserve"/>
+              <w:t xml:space="preserve">0</w:t>
             </w:r>
           </w:p>
         </w:tc>
@@ -11309,7 +11309,7 @@
                 <w:sz w:val="15"/>
                 <w:szCs w:val="15"/>
               </w:rPr>
-              <w:t xml:space="preserve">10</w:t>
+              <w:t xml:space="preserve">9</w:t>
             </w:r>
             <w:r>
               <w:rPr>
@@ -11443,7 +11443,7 @@
                 <w:sz w:val="15"/>
                 <w:szCs w:val="15"/>
               </w:rPr>
-              <w:t xml:space="preserve">103.38</w:t>
+              <w:t xml:space="preserve">137.84</w:t>
             </w:r>
           </w:p>
         </w:tc>
@@ -11523,7 +11523,7 @@
                 <w:sz w:val="15"/>
                 <w:szCs w:val="15"/>
               </w:rPr>
-              <w:t xml:space="preserve">2,277.11</w:t>
+              <w:t xml:space="preserve">1,656.28</w:t>
             </w:r>
           </w:p>
         </w:tc>
@@ -11579,7 +11579,7 @@
                 <w:sz w:val="15"/>
                 <w:szCs w:val="15"/>
               </w:rPr>
-              <w:t xml:space="preserve"/>
+              <w:t xml:space="preserve">137.84</w:t>
             </w:r>
           </w:p>
         </w:tc>
@@ -11608,7 +11608,7 @@
                 <w:sz w:val="15"/>
                 <w:szCs w:val="15"/>
               </w:rPr>
-              <w:t xml:space="preserve">11</w:t>
+              <w:t xml:space="preserve">10</w:t>
             </w:r>
             <w:r>
               <w:rPr>
@@ -11822,7 +11822,7 @@
                 <w:sz w:val="15"/>
                 <w:szCs w:val="15"/>
               </w:rPr>
-              <w:t xml:space="preserve">2,277.11</w:t>
+              <w:t xml:space="preserve">1,656.28</w:t>
             </w:r>
           </w:p>
         </w:tc>
@@ -11878,7 +11878,7 @@
                 <w:sz w:val="15"/>
                 <w:szCs w:val="15"/>
               </w:rPr>
-              <w:t xml:space="preserve"/>
+              <w:t xml:space="preserve">0</w:t>
             </w:r>
           </w:p>
         </w:tc>
@@ -11907,7 +11907,7 @@
                 <w:sz w:val="15"/>
                 <w:szCs w:val="15"/>
               </w:rPr>
-              <w:t xml:space="preserve">11</w:t>
+              <w:t xml:space="preserve">10</w:t>
             </w:r>
             <w:r>
               <w:rPr>
@@ -12041,7 +12041,7 @@
                 <w:sz w:val="15"/>
                 <w:szCs w:val="15"/>
               </w:rPr>
-              <w:t xml:space="preserve">68.92</w:t>
+              <w:t xml:space="preserve">103.38</w:t>
             </w:r>
           </w:p>
         </w:tc>
@@ -12121,7 +12121,7 @@
                 <w:sz w:val="15"/>
                 <w:szCs w:val="15"/>
               </w:rPr>
-              <w:t xml:space="preserve">2,346.03</w:t>
+              <w:t xml:space="preserve">1,759.66</w:t>
             </w:r>
           </w:p>
         </w:tc>
@@ -12177,7 +12177,7 @@
                 <w:sz w:val="15"/>
                 <w:szCs w:val="15"/>
               </w:rPr>
-              <w:t xml:space="preserve"/>
+              <w:t xml:space="preserve">103.38</w:t>
             </w:r>
           </w:p>
         </w:tc>
@@ -12206,6 +12206,38 @@
                 <w:sz w:val="15"/>
                 <w:szCs w:val="15"/>
               </w:rPr>
+              <w:t xml:space="preserve">11</w:t>
+            </w:r>
+            <w:r>
+              <w:rPr>
+                <w:rFonts w:ascii="Arial" w:hAnsi="Arial" w:cs="Arial"/>
+                <w:sz w:val="15"/>
+                <w:szCs w:val="15"/>
+              </w:rPr>
+              <w:t/>
+            </w:r>
+            <w:r>
+              <w:rPr>
+                <w:rFonts w:ascii="Arial" w:hAnsi="Arial" w:cs="Arial"/>
+                <w:sz w:val="15"/>
+                <w:szCs w:val="15"/>
+              </w:rPr>
+              <w:t>/</w:t>
+            </w:r>
+            <w:r>
+              <w:rPr>
+                <w:rFonts w:ascii="Arial" w:hAnsi="Arial" w:cs="Arial"/>
+                <w:sz w:val="15"/>
+                <w:szCs w:val="15"/>
+              </w:rPr>
+              <w:t/>
+            </w:r>
+            <w:r>
+              <w:rPr>
+                <w:rFonts w:ascii="Arial" w:hAnsi="Arial" w:cs="Arial"/>
+                <w:sz w:val="15"/>
+                <w:szCs w:val="15"/>
+              </w:rPr>
               <w:t xml:space="preserve">12</w:t>
             </w:r>
             <w:r>
@@ -12216,6 +12248,273 @@
               </w:rPr>
               <w:t/>
             </w:r>
+          </w:p>
+        </w:tc>
+        <w:tc>
+          <w:tcPr>
+            <w:tcW w:w="1843" w:type="dxa"/>
+          </w:tcPr>
+          <w:p>
+            <w:pPr>
+              <w:cnfStyle w:val="000000100000" w:firstRow="0" w:lastRow="0" w:firstColumn="0" w:lastColumn="0" w:oddVBand="0" w:evenVBand="0" w:oddHBand="1" w:evenHBand="0" w:firstRowFirstColumn="0" w:firstRowLastColumn="0" w:lastRowFirstColumn="0" w:lastRowLastColumn="0"/>
+              <w:rPr>
+                <w:rFonts w:ascii="Arial" w:hAnsi="Arial" w:cs="Arial"/>
+                <w:sz w:val="15"/>
+                <w:szCs w:val="15"/>
+              </w:rPr>
+            </w:pPr>
+            <w:r>
+              <w:rPr>
+                <w:rFonts w:ascii="Arial" w:hAnsi="Arial" w:cs="Arial"/>
+                <w:sz w:val="15"/>
+                <w:szCs w:val="15"/>
+              </w:rPr>
+              <w:t xml:space="preserve">Recibo</w:t>
+            </w:r>
+          </w:p>
+        </w:tc>
+        <w:tc>
+          <w:tcPr>
+            <w:tcW w:w="1560" w:type="dxa"/>
+          </w:tcPr>
+          <w:p>
+            <w:pPr>
+              <w:cnfStyle w:val="000000100000" w:firstRow="0" w:lastRow="0" w:firstColumn="0" w:lastColumn="0" w:oddVBand="0" w:evenVBand="0" w:oddHBand="1" w:evenHBand="0" w:firstRowFirstColumn="0" w:firstRowLastColumn="0" w:lastRowFirstColumn="0" w:lastRowLastColumn="0"/>
+              <w:rPr>
+                <w:rFonts w:ascii="Arial" w:hAnsi="Arial" w:cs="Arial"/>
+                <w:sz w:val="15"/>
+                <w:szCs w:val="15"/>
+              </w:rPr>
+            </w:pPr>
+            <w:r>
+              <w:rPr>
+                <w:rFonts w:ascii="Arial" w:hAnsi="Arial" w:cs="Arial"/>
+                <w:sz w:val="15"/>
+                <w:szCs w:val="15"/>
+              </w:rPr>
+              <w:t xml:space="preserve">12-10-2017</w:t>
+            </w:r>
+            <w:r>
+              <w:rPr>
+                <w:rFonts w:ascii="Arial" w:hAnsi="Arial" w:cs="Arial"/>
+                <w:sz w:val="15"/>
+                <w:szCs w:val="15"/>
+              </w:rPr>
+              <w:t/>
+            </w:r>
+            <w:r>
+              <w:rPr>
+                <w:rFonts w:ascii="Arial" w:hAnsi="Arial" w:cs="Arial"/>
+                <w:sz w:val="15"/>
+                <w:szCs w:val="15"/>
+              </w:rPr>
+              <w:t/>
+            </w:r>
+          </w:p>
+        </w:tc>
+        <w:tc>
+          <w:tcPr>
+            <w:tcW w:w="1276" w:type="dxa"/>
+          </w:tcPr>
+          <w:p>
+            <w:pPr>
+              <w:jc w:val="right"/>
+              <w:cnfStyle w:val="000000100000" w:firstRow="0" w:lastRow="0" w:firstColumn="0" w:lastColumn="0" w:oddVBand="0" w:evenVBand="0" w:oddHBand="1" w:evenHBand="0" w:firstRowFirstColumn="0" w:firstRowLastColumn="0" w:lastRowFirstColumn="0" w:lastRowLastColumn="0"/>
+              <w:rPr>
+                <w:rFonts w:ascii="Arial" w:hAnsi="Arial" w:cs="Arial"/>
+                <w:sz w:val="15"/>
+                <w:szCs w:val="15"/>
+              </w:rPr>
+            </w:pPr>
+            <w:r>
+              <w:rPr>
+                <w:rFonts w:ascii="Arial" w:hAnsi="Arial" w:cs="Arial"/>
+                <w:sz w:val="15"/>
+                <w:szCs w:val="15"/>
+              </w:rPr>
+              <w:t>$</w:t>
+            </w:r>
+            <w:r>
+              <w:rPr>
+                <w:rFonts w:ascii="Arial" w:hAnsi="Arial" w:cs="Arial"/>
+                <w:sz w:val="15"/>
+                <w:szCs w:val="15"/>
+              </w:rPr>
+              <w:t xml:space="preserve">379.61</w:t>
+            </w:r>
+          </w:p>
+        </w:tc>
+        <w:tc>
+          <w:tcPr>
+            <w:tcW w:w="1418" w:type="dxa"/>
+          </w:tcPr>
+          <w:p>
+            <w:pPr>
+              <w:jc w:val="right"/>
+              <w:cnfStyle w:val="000000100000" w:firstRow="0" w:lastRow="0" w:firstColumn="0" w:lastColumn="0" w:oddVBand="0" w:evenVBand="0" w:oddHBand="1" w:evenHBand="0" w:firstRowFirstColumn="0" w:firstRowLastColumn="0" w:lastRowFirstColumn="0" w:lastRowLastColumn="0"/>
+              <w:rPr>
+                <w:rFonts w:ascii="Arial" w:hAnsi="Arial" w:cs="Arial"/>
+                <w:sz w:val="15"/>
+                <w:szCs w:val="15"/>
+              </w:rPr>
+            </w:pPr>
+            <w:r>
+              <w:rPr>
+                <w:rFonts w:ascii="Arial" w:hAnsi="Arial" w:cs="Arial"/>
+                <w:sz w:val="15"/>
+                <w:szCs w:val="15"/>
+              </w:rPr>
+              <w:t>$</w:t>
+            </w:r>
+            <w:r>
+              <w:rPr>
+                <w:rFonts w:ascii="Arial" w:hAnsi="Arial" w:cs="Arial"/>
+                <w:sz w:val="15"/>
+                <w:szCs w:val="15"/>
+              </w:rPr>
+              <w:t xml:space="preserve">0</w:t>
+            </w:r>
+            <w:r>
+              <w:rPr>
+                <w:rFonts w:ascii="Arial" w:hAnsi="Arial" w:cs="Arial"/>
+                <w:sz w:val="15"/>
+                <w:szCs w:val="15"/>
+              </w:rPr>
+              <w:t/>
+            </w:r>
+            <w:r>
+              <w:rPr>
+                <w:rFonts w:ascii="Arial" w:hAnsi="Arial" w:cs="Arial"/>
+                <w:sz w:val="15"/>
+                <w:szCs w:val="15"/>
+              </w:rPr>
+              <w:t/>
+            </w:r>
+          </w:p>
+        </w:tc>
+        <w:tc>
+          <w:tcPr>
+            <w:tcW w:w="1417" w:type="dxa"/>
+          </w:tcPr>
+          <w:p>
+            <w:pPr>
+              <w:jc w:val="right"/>
+              <w:cnfStyle w:val="000000100000" w:firstRow="0" w:lastRow="0" w:firstColumn="0" w:lastColumn="0" w:oddVBand="0" w:evenVBand="0" w:oddHBand="1" w:evenHBand="0" w:firstRowFirstColumn="0" w:firstRowLastColumn="0" w:lastRowFirstColumn="0" w:lastRowLastColumn="0"/>
+              <w:rPr>
+                <w:rFonts w:ascii="Arial" w:hAnsi="Arial" w:cs="Arial"/>
+                <w:sz w:val="15"/>
+                <w:szCs w:val="15"/>
+              </w:rPr>
+            </w:pPr>
+            <w:r>
+              <w:rPr>
+                <w:rFonts w:ascii="Arial" w:hAnsi="Arial" w:cs="Arial"/>
+                <w:sz w:val="15"/>
+                <w:szCs w:val="15"/>
+              </w:rPr>
+              <w:t>$</w:t>
+            </w:r>
+            <w:r>
+              <w:rPr>
+                <w:rFonts w:ascii="Arial" w:hAnsi="Arial" w:cs="Arial"/>
+                <w:sz w:val="15"/>
+                <w:szCs w:val="15"/>
+              </w:rPr>
+              <w:t xml:space="preserve">1,759.66</w:t>
+            </w:r>
+          </w:p>
+        </w:tc>
+        <w:tc>
+          <w:tcPr>
+            <w:tcW w:w="1276" w:type="dxa"/>
+          </w:tcPr>
+          <w:p>
+            <w:pPr>
+              <w:jc w:val="right"/>
+              <w:cnfStyle w:val="000000100000" w:firstRow="0" w:lastRow="0" w:firstColumn="0" w:lastColumn="0" w:oddVBand="0" w:evenVBand="0" w:oddHBand="1" w:evenHBand="0" w:firstRowFirstColumn="0" w:firstRowLastColumn="0" w:lastRowFirstColumn="0" w:lastRowLastColumn="0"/>
+              <w:rPr>
+                <w:rFonts w:ascii="Arial" w:hAnsi="Arial" w:cs="Arial"/>
+                <w:sz w:val="15"/>
+                <w:szCs w:val="15"/>
+              </w:rPr>
+            </w:pPr>
+            <w:r>
+              <w:rPr>
+                <w:rFonts w:ascii="Arial" w:hAnsi="Arial" w:cs="Arial"/>
+                <w:sz w:val="15"/>
+                <w:szCs w:val="15"/>
+              </w:rPr>
+              <w:t>0.00</w:t>
+            </w:r>
+          </w:p>
+        </w:tc>
+        <w:tc>
+          <w:tcPr>
+            <w:tcW w:w="1559" w:type="dxa"/>
+          </w:tcPr>
+          <w:p>
+            <w:pPr>
+              <w:jc w:val="right"/>
+              <w:cnfStyle w:val="000000100000" w:firstRow="0" w:lastRow="0" w:firstColumn="0" w:lastColumn="0" w:oddVBand="0" w:evenVBand="0" w:oddHBand="1" w:evenHBand="0" w:firstRowFirstColumn="0" w:firstRowLastColumn="0" w:lastRowFirstColumn="0" w:lastRowLastColumn="0"/>
+              <w:rPr>
+                <w:rFonts w:ascii="Arial" w:hAnsi="Arial" w:cs="Arial"/>
+                <w:sz w:val="15"/>
+                <w:szCs w:val="15"/>
+              </w:rPr>
+            </w:pPr>
+            <w:r>
+              <w:rPr>
+                <w:rFonts w:ascii="Arial" w:hAnsi="Arial" w:cs="Arial"/>
+                <w:sz w:val="15"/>
+                <w:szCs w:val="15"/>
+              </w:rPr>
+              <w:t>$</w:t>
+            </w:r>
+            <w:r>
+              <w:rPr>
+                <w:rFonts w:ascii="Arial" w:hAnsi="Arial" w:cs="Arial"/>
+                <w:sz w:val="15"/>
+                <w:szCs w:val="15"/>
+              </w:rPr>
+              <w:t xml:space="preserve">0</w:t>
+            </w:r>
+          </w:p>
+        </w:tc>
+      </w:tr>
+      <w:tr>
+        <w:trPr>
+          <w:cnfStyle w:val="000000100000" w:firstRow="0" w:lastRow="0" w:firstColumn="0" w:lastColumn="0" w:oddVBand="0" w:evenVBand="0" w:oddHBand="1" w:evenHBand="0" w:firstRowFirstColumn="0" w:firstRowLastColumn="0" w:lastRowFirstColumn="0" w:lastRowLastColumn="0"/>
+          <w:trHeight w:val="279"/>
+        </w:trPr>
+        <w:tc>
+          <w:tcPr>
+            <w:cnfStyle w:val="001000000000" w:firstRow="0" w:lastRow="0" w:firstColumn="1" w:lastColumn="0" w:oddVBand="0" w:evenVBand="0" w:oddHBand="0" w:evenHBand="0" w:firstRowFirstColumn="0" w:firstRowLastColumn="0" w:lastRowFirstColumn="0" w:lastRowLastColumn="0"/>
+            <w:tcW w:w="1383" w:type="dxa"/>
+          </w:tcPr>
+          <w:p>
+            <w:pPr>
+              <w:rPr>
+                <w:rFonts w:ascii="Arial" w:hAnsi="Arial" w:cs="Arial"/>
+                <w:sz w:val="15"/>
+                <w:szCs w:val="15"/>
+              </w:rPr>
+            </w:pPr>
+            <w:r>
+              <w:rPr>
+                <w:rFonts w:ascii="Arial" w:hAnsi="Arial" w:cs="Arial"/>
+                <w:sz w:val="15"/>
+                <w:szCs w:val="15"/>
+              </w:rPr>
+              <w:t xml:space="preserve">11</w:t>
+            </w:r>
+            <w:r>
+              <w:rPr>
+                <w:rFonts w:ascii="Arial" w:hAnsi="Arial" w:cs="Arial"/>
+                <w:sz w:val="15"/>
+                <w:szCs w:val="15"/>
+              </w:rPr>
+              <w:t/>
+            </w:r>
             <w:r>
               <w:rPr>
                 <w:rFonts w:ascii="Arial" w:hAnsi="Arial" w:cs="Arial"/>
@@ -12269,6 +12568,305 @@
                 <w:sz w:val="15"/>
                 <w:szCs w:val="15"/>
               </w:rPr>
+              <w:t xml:space="preserve">Cargo Moratorio</w:t>
+            </w:r>
+          </w:p>
+        </w:tc>
+        <w:tc>
+          <w:tcPr>
+            <w:tcW w:w="1560" w:type="dxa"/>
+          </w:tcPr>
+          <w:p>
+            <w:pPr>
+              <w:cnfStyle w:val="000000100000" w:firstRow="0" w:lastRow="0" w:firstColumn="0" w:lastColumn="0" w:oddVBand="0" w:evenVBand="0" w:oddHBand="1" w:evenHBand="0" w:firstRowFirstColumn="0" w:firstRowLastColumn="0" w:lastRowFirstColumn="0" w:lastRowLastColumn="0"/>
+              <w:rPr>
+                <w:rFonts w:ascii="Arial" w:hAnsi="Arial" w:cs="Arial"/>
+                <w:sz w:val="15"/>
+                <w:szCs w:val="15"/>
+              </w:rPr>
+            </w:pPr>
+            <w:r>
+              <w:rPr>
+                <w:rFonts w:ascii="Arial" w:hAnsi="Arial" w:cs="Arial"/>
+                <w:sz w:val="15"/>
+                <w:szCs w:val="15"/>
+              </w:rPr>
+              <w:t xml:space="preserve">12-10-2017</w:t>
+            </w:r>
+            <w:r>
+              <w:rPr>
+                <w:rFonts w:ascii="Arial" w:hAnsi="Arial" w:cs="Arial"/>
+                <w:sz w:val="15"/>
+                <w:szCs w:val="15"/>
+              </w:rPr>
+              <w:t/>
+            </w:r>
+            <w:r>
+              <w:rPr>
+                <w:rFonts w:ascii="Arial" w:hAnsi="Arial" w:cs="Arial"/>
+                <w:sz w:val="15"/>
+                <w:szCs w:val="15"/>
+              </w:rPr>
+              <w:t/>
+            </w:r>
+          </w:p>
+        </w:tc>
+        <w:tc>
+          <w:tcPr>
+            <w:tcW w:w="1276" w:type="dxa"/>
+          </w:tcPr>
+          <w:p>
+            <w:pPr>
+              <w:jc w:val="right"/>
+              <w:cnfStyle w:val="000000100000" w:firstRow="0" w:lastRow="0" w:firstColumn="0" w:lastColumn="0" w:oddVBand="0" w:evenVBand="0" w:oddHBand="1" w:evenHBand="0" w:firstRowFirstColumn="0" w:firstRowLastColumn="0" w:lastRowFirstColumn="0" w:lastRowLastColumn="0"/>
+              <w:rPr>
+                <w:rFonts w:ascii="Arial" w:hAnsi="Arial" w:cs="Arial"/>
+                <w:sz w:val="15"/>
+                <w:szCs w:val="15"/>
+              </w:rPr>
+            </w:pPr>
+            <w:r>
+              <w:rPr>
+                <w:rFonts w:ascii="Arial" w:hAnsi="Arial" w:cs="Arial"/>
+                <w:sz w:val="15"/>
+                <w:szCs w:val="15"/>
+              </w:rPr>
+              <w:t>$</w:t>
+            </w:r>
+            <w:r>
+              <w:rPr>
+                <w:rFonts w:ascii="Arial" w:hAnsi="Arial" w:cs="Arial"/>
+                <w:sz w:val="15"/>
+                <w:szCs w:val="15"/>
+              </w:rPr>
+              <w:t xml:space="preserve">68.92</w:t>
+            </w:r>
+          </w:p>
+        </w:tc>
+        <w:tc>
+          <w:tcPr>
+            <w:tcW w:w="1418" w:type="dxa"/>
+          </w:tcPr>
+          <w:p>
+            <w:pPr>
+              <w:jc w:val="right"/>
+              <w:cnfStyle w:val="000000100000" w:firstRow="0" w:lastRow="0" w:firstColumn="0" w:lastColumn="0" w:oddVBand="0" w:evenVBand="0" w:oddHBand="1" w:evenHBand="0" w:firstRowFirstColumn="0" w:firstRowLastColumn="0" w:lastRowFirstColumn="0" w:lastRowLastColumn="0"/>
+              <w:rPr>
+                <w:rFonts w:ascii="Arial" w:hAnsi="Arial" w:cs="Arial"/>
+                <w:sz w:val="15"/>
+                <w:szCs w:val="15"/>
+              </w:rPr>
+            </w:pPr>
+            <w:r>
+              <w:rPr>
+                <w:rFonts w:ascii="Arial" w:hAnsi="Arial" w:cs="Arial"/>
+                <w:sz w:val="15"/>
+                <w:szCs w:val="15"/>
+              </w:rPr>
+              <w:t>$</w:t>
+            </w:r>
+            <w:r>
+              <w:rPr>
+                <w:rFonts w:ascii="Arial" w:hAnsi="Arial" w:cs="Arial"/>
+                <w:sz w:val="15"/>
+                <w:szCs w:val="15"/>
+              </w:rPr>
+              <w:t xml:space="preserve">0</w:t>
+            </w:r>
+            <w:r>
+              <w:rPr>
+                <w:rFonts w:ascii="Arial" w:hAnsi="Arial" w:cs="Arial"/>
+                <w:sz w:val="15"/>
+                <w:szCs w:val="15"/>
+              </w:rPr>
+              <w:t/>
+            </w:r>
+            <w:r>
+              <w:rPr>
+                <w:rFonts w:ascii="Arial" w:hAnsi="Arial" w:cs="Arial"/>
+                <w:sz w:val="15"/>
+                <w:szCs w:val="15"/>
+              </w:rPr>
+              <w:t/>
+            </w:r>
+          </w:p>
+        </w:tc>
+        <w:tc>
+          <w:tcPr>
+            <w:tcW w:w="1417" w:type="dxa"/>
+          </w:tcPr>
+          <w:p>
+            <w:pPr>
+              <w:jc w:val="right"/>
+              <w:cnfStyle w:val="000000100000" w:firstRow="0" w:lastRow="0" w:firstColumn="0" w:lastColumn="0" w:oddVBand="0" w:evenVBand="0" w:oddHBand="1" w:evenHBand="0" w:firstRowFirstColumn="0" w:firstRowLastColumn="0" w:lastRowFirstColumn="0" w:lastRowLastColumn="0"/>
+              <w:rPr>
+                <w:rFonts w:ascii="Arial" w:hAnsi="Arial" w:cs="Arial"/>
+                <w:sz w:val="15"/>
+                <w:szCs w:val="15"/>
+              </w:rPr>
+            </w:pPr>
+            <w:r>
+              <w:rPr>
+                <w:rFonts w:ascii="Arial" w:hAnsi="Arial" w:cs="Arial"/>
+                <w:sz w:val="15"/>
+                <w:szCs w:val="15"/>
+              </w:rPr>
+              <w:t>$</w:t>
+            </w:r>
+            <w:r>
+              <w:rPr>
+                <w:rFonts w:ascii="Arial" w:hAnsi="Arial" w:cs="Arial"/>
+                <w:sz w:val="15"/>
+                <w:szCs w:val="15"/>
+              </w:rPr>
+              <w:t xml:space="preserve">1,828.58</w:t>
+            </w:r>
+          </w:p>
+        </w:tc>
+        <w:tc>
+          <w:tcPr>
+            <w:tcW w:w="1276" w:type="dxa"/>
+          </w:tcPr>
+          <w:p>
+            <w:pPr>
+              <w:jc w:val="right"/>
+              <w:cnfStyle w:val="000000100000" w:firstRow="0" w:lastRow="0" w:firstColumn="0" w:lastColumn="0" w:oddVBand="0" w:evenVBand="0" w:oddHBand="1" w:evenHBand="0" w:firstRowFirstColumn="0" w:firstRowLastColumn="0" w:lastRowFirstColumn="0" w:lastRowLastColumn="0"/>
+              <w:rPr>
+                <w:rFonts w:ascii="Arial" w:hAnsi="Arial" w:cs="Arial"/>
+                <w:sz w:val="15"/>
+                <w:szCs w:val="15"/>
+              </w:rPr>
+            </w:pPr>
+            <w:r>
+              <w:rPr>
+                <w:rFonts w:ascii="Arial" w:hAnsi="Arial" w:cs="Arial"/>
+                <w:sz w:val="15"/>
+                <w:szCs w:val="15"/>
+              </w:rPr>
+              <w:t>0.00</w:t>
+            </w:r>
+          </w:p>
+        </w:tc>
+        <w:tc>
+          <w:tcPr>
+            <w:tcW w:w="1559" w:type="dxa"/>
+          </w:tcPr>
+          <w:p>
+            <w:pPr>
+              <w:jc w:val="right"/>
+              <w:cnfStyle w:val="000000100000" w:firstRow="0" w:lastRow="0" w:firstColumn="0" w:lastColumn="0" w:oddVBand="0" w:evenVBand="0" w:oddHBand="1" w:evenHBand="0" w:firstRowFirstColumn="0" w:firstRowLastColumn="0" w:lastRowFirstColumn="0" w:lastRowLastColumn="0"/>
+              <w:rPr>
+                <w:rFonts w:ascii="Arial" w:hAnsi="Arial" w:cs="Arial"/>
+                <w:sz w:val="15"/>
+                <w:szCs w:val="15"/>
+              </w:rPr>
+            </w:pPr>
+            <w:r>
+              <w:rPr>
+                <w:rFonts w:ascii="Arial" w:hAnsi="Arial" w:cs="Arial"/>
+                <w:sz w:val="15"/>
+                <w:szCs w:val="15"/>
+              </w:rPr>
+              <w:t>$</w:t>
+            </w:r>
+            <w:r>
+              <w:rPr>
+                <w:rFonts w:ascii="Arial" w:hAnsi="Arial" w:cs="Arial"/>
+                <w:sz w:val="15"/>
+                <w:szCs w:val="15"/>
+              </w:rPr>
+              <w:t xml:space="preserve">68.92</w:t>
+            </w:r>
+          </w:p>
+        </w:tc>
+      </w:tr>
+      <w:tr>
+        <w:trPr>
+          <w:cnfStyle w:val="000000100000" w:firstRow="0" w:lastRow="0" w:firstColumn="0" w:lastColumn="0" w:oddVBand="0" w:evenVBand="0" w:oddHBand="1" w:evenHBand="0" w:firstRowFirstColumn="0" w:firstRowLastColumn="0" w:lastRowFirstColumn="0" w:lastRowLastColumn="0"/>
+          <w:trHeight w:val="279"/>
+        </w:trPr>
+        <w:tc>
+          <w:tcPr>
+            <w:cnfStyle w:val="001000000000" w:firstRow="0" w:lastRow="0" w:firstColumn="1" w:lastColumn="0" w:oddVBand="0" w:evenVBand="0" w:oddHBand="0" w:evenHBand="0" w:firstRowFirstColumn="0" w:firstRowLastColumn="0" w:lastRowFirstColumn="0" w:lastRowLastColumn="0"/>
+            <w:tcW w:w="1383" w:type="dxa"/>
+          </w:tcPr>
+          <w:p>
+            <w:pPr>
+              <w:rPr>
+                <w:rFonts w:ascii="Arial" w:hAnsi="Arial" w:cs="Arial"/>
+                <w:sz w:val="15"/>
+                <w:szCs w:val="15"/>
+              </w:rPr>
+            </w:pPr>
+            <w:r>
+              <w:rPr>
+                <w:rFonts w:ascii="Arial" w:hAnsi="Arial" w:cs="Arial"/>
+                <w:sz w:val="15"/>
+                <w:szCs w:val="15"/>
+              </w:rPr>
+              <w:t xml:space="preserve">12</w:t>
+            </w:r>
+            <w:r>
+              <w:rPr>
+                <w:rFonts w:ascii="Arial" w:hAnsi="Arial" w:cs="Arial"/>
+                <w:sz w:val="15"/>
+                <w:szCs w:val="15"/>
+              </w:rPr>
+              <w:t/>
+            </w:r>
+            <w:r>
+              <w:rPr>
+                <w:rFonts w:ascii="Arial" w:hAnsi="Arial" w:cs="Arial"/>
+                <w:sz w:val="15"/>
+                <w:szCs w:val="15"/>
+              </w:rPr>
+              <w:t>/</w:t>
+            </w:r>
+            <w:r>
+              <w:rPr>
+                <w:rFonts w:ascii="Arial" w:hAnsi="Arial" w:cs="Arial"/>
+                <w:sz w:val="15"/>
+                <w:szCs w:val="15"/>
+              </w:rPr>
+              <w:t/>
+            </w:r>
+            <w:r>
+              <w:rPr>
+                <w:rFonts w:ascii="Arial" w:hAnsi="Arial" w:cs="Arial"/>
+                <w:sz w:val="15"/>
+                <w:szCs w:val="15"/>
+              </w:rPr>
+              <w:t xml:space="preserve">12</w:t>
+            </w:r>
+            <w:r>
+              <w:rPr>
+                <w:rFonts w:ascii="Arial" w:hAnsi="Arial" w:cs="Arial"/>
+                <w:sz w:val="15"/>
+                <w:szCs w:val="15"/>
+              </w:rPr>
+              <w:t/>
+            </w:r>
+          </w:p>
+        </w:tc>
+        <w:tc>
+          <w:tcPr>
+            <w:tcW w:w="1843" w:type="dxa"/>
+          </w:tcPr>
+          <w:p>
+            <w:pPr>
+              <w:cnfStyle w:val="000000100000" w:firstRow="0" w:lastRow="0" w:firstColumn="0" w:lastColumn="0" w:oddVBand="0" w:evenVBand="0" w:oddHBand="1" w:evenHBand="0" w:firstRowFirstColumn="0" w:firstRowLastColumn="0" w:lastRowFirstColumn="0" w:lastRowLastColumn="0"/>
+              <w:rPr>
+                <w:rFonts w:ascii="Arial" w:hAnsi="Arial" w:cs="Arial"/>
+                <w:sz w:val="15"/>
+                <w:szCs w:val="15"/>
+              </w:rPr>
+            </w:pPr>
+            <w:r>
+              <w:rPr>
+                <w:rFonts w:ascii="Arial" w:hAnsi="Arial" w:cs="Arial"/>
+                <w:sz w:val="15"/>
+                <w:szCs w:val="15"/>
+              </w:rPr>
               <w:t xml:space="preserve">Recibo</w:t>
             </w:r>
           </w:p>
@@ -12420,7 +13018,7 @@
                 <w:sz w:val="15"/>
                 <w:szCs w:val="15"/>
               </w:rPr>
-              <w:t xml:space="preserve">2,346.03</w:t>
+              <w:t xml:space="preserve">1,828.58</w:t>
             </w:r>
           </w:p>
         </w:tc>
@@ -12476,7 +13074,7 @@
                 <w:sz w:val="15"/>
                 <w:szCs w:val="15"/>
               </w:rPr>
-              <w:t xml:space="preserve"/>
+              <w:t xml:space="preserve">0</w:t>
             </w:r>
           </w:p>
         </w:tc>
@@ -12616,7 +13214,7 @@
                 <w:sz w:val="20"/>
                 <w:szCs w:val="20"/>
               </w:rPr>
-              <w:t xml:space="preserve">447.98</w:t>
+              <w:t xml:space="preserve">310.14</w:t>
             </w:r>
             <w:r>
               <w:rPr>
@@ -12687,7 +13285,7 @@
                 <w:sz w:val="20"/>
                 <w:szCs w:val="20"/>
               </w:rPr>
-              <w:t xml:space="preserve">2,657.27</w:t>
+              <w:t xml:space="preserve">3,036.88</w:t>
             </w:r>
             <w:r>
               <w:rPr>
@@ -12758,7 +13356,7 @@
                 <w:sz w:val="20"/>
                 <w:szCs w:val="20"/>
               </w:rPr>
-              <w:t xml:space="preserve">2,346.03</w:t>
+              <w:t xml:space="preserve">1,828.58</w:t>
             </w:r>
             <w:r>
               <w:rPr>
